--- a/coop-server/src/template/doc/DVLK_cu_nguoi_tra_tien.docx
+++ b/coop-server/src/template/doc/DVLK_cu_nguoi_tra_tien.docx
@@ -185,7 +185,42 @@
           <w:szCs w:val="24"/>
           <w:lang w:val="vi-VN"/>
         </w:rPr>
-        <w:t xml:space="preserve">ợp đồng liên kết số </w:t>
+        <w:t>ợp đồng liên kết số</w:t>
+      </w:r>
+      <w:r>
+        <w:rPr>
+          <w:rFonts w:ascii="Times New Roman" w:hAnsi="Times New Roman"/>
+          <w:sz w:val="24"/>
+          <w:szCs w:val="24"/>
+        </w:rPr>
+        <w:t xml:space="preserve"> {contract_code}</w:t>
+      </w:r>
+      <w:r>
+        <w:rPr>
+          <w:rFonts w:ascii="Times New Roman" w:hAnsi="Times New Roman"/>
+          <w:sz w:val="24"/>
+          <w:szCs w:val="24"/>
+          <w:lang w:val="vi-VN"/>
+        </w:rPr>
+        <w:t xml:space="preserve">/HĐLK </w:t>
+      </w:r>
+      <w:r>
+        <w:rPr>
+          <w:rFonts w:ascii="Times New Roman" w:hAnsi="Times New Roman"/>
+          <w:sz w:val="24"/>
+          <w:szCs w:val="24"/>
+          <w:lang w:val="vi-VN"/>
+        </w:rPr>
+        <w:t xml:space="preserve">ký </w:t>
+      </w:r>
+      <w:r>
+        <w:rPr>
+          <w:rFonts w:ascii="Times New Roman" w:hAnsi="Times New Roman"/>
+          <w:sz w:val="24"/>
+          <w:szCs w:val="24"/>
+          <w:lang w:val="vi-VN"/>
+        </w:rPr>
+        <w:t xml:space="preserve">ngày </w:t>
       </w:r>
       <w:r>
         <w:rPr>
@@ -203,6 +238,24 @@
           <w:szCs w:val="24"/>
           <w:lang w:val="vi-VN"/>
         </w:rPr>
+        <w:t>…</w:t>
+      </w:r>
+      <w:r>
+        <w:rPr>
+          <w:rFonts w:ascii="Times New Roman" w:hAnsi="Times New Roman"/>
+          <w:sz w:val="24"/>
+          <w:szCs w:val="24"/>
+          <w:lang w:val="vi-VN"/>
+        </w:rPr>
+        <w:t>../</w:t>
+      </w:r>
+      <w:r>
+        <w:rPr>
+          <w:rFonts w:ascii="Times New Roman" w:hAnsi="Times New Roman"/>
+          <w:sz w:val="24"/>
+          <w:szCs w:val="24"/>
+          <w:lang w:val="vi-VN"/>
+        </w:rPr>
         <w:t>….</w:t>
       </w:r>
       <w:r>
@@ -212,78 +265,6 @@
           <w:szCs w:val="24"/>
           <w:lang w:val="vi-VN"/>
         </w:rPr>
-        <w:t>….</w:t>
-      </w:r>
-      <w:r>
-        <w:rPr>
-          <w:rFonts w:ascii="Times New Roman" w:hAnsi="Times New Roman"/>
-          <w:sz w:val="24"/>
-          <w:szCs w:val="24"/>
-          <w:lang w:val="vi-VN"/>
-        </w:rPr>
-        <w:t xml:space="preserve">/HĐLK </w:t>
-      </w:r>
-      <w:r>
-        <w:rPr>
-          <w:rFonts w:ascii="Times New Roman" w:hAnsi="Times New Roman"/>
-          <w:sz w:val="24"/>
-          <w:szCs w:val="24"/>
-          <w:lang w:val="vi-VN"/>
-        </w:rPr>
-        <w:t xml:space="preserve">ký </w:t>
-      </w:r>
-      <w:r>
-        <w:rPr>
-          <w:rFonts w:ascii="Times New Roman" w:hAnsi="Times New Roman"/>
-          <w:sz w:val="24"/>
-          <w:szCs w:val="24"/>
-          <w:lang w:val="vi-VN"/>
-        </w:rPr>
-        <w:t xml:space="preserve">ngày </w:t>
-      </w:r>
-      <w:r>
-        <w:rPr>
-          <w:rFonts w:ascii="Times New Roman" w:hAnsi="Times New Roman"/>
-          <w:sz w:val="24"/>
-          <w:szCs w:val="24"/>
-          <w:lang w:val="vi-VN"/>
-        </w:rPr>
-        <w:t>…</w:t>
-      </w:r>
-      <w:r>
-        <w:rPr>
-          <w:rFonts w:ascii="Times New Roman" w:hAnsi="Times New Roman"/>
-          <w:sz w:val="24"/>
-          <w:szCs w:val="24"/>
-          <w:lang w:val="vi-VN"/>
-        </w:rPr>
-        <w:t>…</w:t>
-      </w:r>
-      <w:r>
-        <w:rPr>
-          <w:rFonts w:ascii="Times New Roman" w:hAnsi="Times New Roman"/>
-          <w:sz w:val="24"/>
-          <w:szCs w:val="24"/>
-          <w:lang w:val="vi-VN"/>
-        </w:rPr>
-        <w:t>../</w:t>
-      </w:r>
-      <w:r>
-        <w:rPr>
-          <w:rFonts w:ascii="Times New Roman" w:hAnsi="Times New Roman"/>
-          <w:sz w:val="24"/>
-          <w:szCs w:val="24"/>
-          <w:lang w:val="vi-VN"/>
-        </w:rPr>
-        <w:t>….</w:t>
-      </w:r>
-      <w:r>
-        <w:rPr>
-          <w:rFonts w:ascii="Times New Roman" w:hAnsi="Times New Roman"/>
-          <w:sz w:val="24"/>
-          <w:szCs w:val="24"/>
-          <w:lang w:val="vi-VN"/>
-        </w:rPr>
         <w:t>.../...</w:t>
       </w:r>
       <w:r>
@@ -329,16 +310,16 @@
           <w:szCs w:val="24"/>
           <w:lang w:val="vi-VN"/>
         </w:rPr>
-        <w:t xml:space="preserve">: </w:t>
-      </w:r>
-      <w:r>
-        <w:rPr>
-          <w:rFonts w:ascii="Times New Roman" w:hAnsi="Times New Roman"/>
-          <w:sz w:val="24"/>
-          <w:szCs w:val="24"/>
-          <w:lang w:val="vi-VN"/>
-        </w:rPr>
-        <w:t>…………………………..</w:t>
+        <w:t>:</w:t>
+      </w:r>
+      <w:r>
+        <w:rPr>
+          <w:rFonts w:ascii="Times New Roman" w:hAnsi="Times New Roman"/>
+          <w:sz w:val="24"/>
+          <w:szCs w:val="24"/>
+          <w:lang w:val="vi-VN"/>
+        </w:rPr>
+        <w:t xml:space="preserve"> {unit_name}</w:t>
       </w:r>
       <w:r>
         <w:rPr>
@@ -397,7 +378,7 @@
           <w:szCs w:val="24"/>
           <w:lang w:val="vi-VN"/>
         </w:rPr>
-        <w:t>…………………………</w:t>
+        <w:t>{unit_name}</w:t>
       </w:r>
       <w:r>
         <w:rPr>
